--- a/Gestion-Economie/Cours/Cour n°13.docx
+++ b/Gestion-Economie/Cours/Cour n°13.docx
@@ -37,13 +37,18 @@
         <w:rPr>
           <w:i/>
         </w:rPr>
-        <w:t>Contact :</w:t>
-      </w:r>
+        <w:t>Contact : antoine.chollet@umontpellier.fr</w:t>
+      </w:r>
+    </w:p>
+    <w:p>
+      <w:pPr>
+        <w:pStyle w:val="Text"/>
+      </w:pPr>
       <w:r>
         <w:rPr>
           <w:i/>
         </w:rPr>
-        <w:t xml:space="preserve"> antoine.chollet@umontpellier.fr</w:t>
+        <w:t>Twitter : @Antoine_Chollet </w:t>
       </w:r>
     </w:p>
     <w:p>
@@ -54,30 +59,7 @@
         <w:rPr>
           <w:i/>
         </w:rPr>
-        <w:t>Twitter :</w:t>
-      </w:r>
-      <w:r>
-        <w:rPr>
-          <w:i/>
-        </w:rPr>
-        <w:t xml:space="preserve"> @Antoine_Chollet </w:t>
-      </w:r>
-    </w:p>
-    <w:p>
-      <w:pPr>
-        <w:pStyle w:val="Text"/>
-      </w:pPr>
-      <w:r>
-        <w:rPr>
-          <w:i/>
-        </w:rPr>
-        <w:t>Date :</w:t>
-      </w:r>
-      <w:r>
-        <w:rPr>
-          <w:i/>
-        </w:rPr>
-        <w:t xml:space="preserve"> 13/12/2021</w:t>
+        <w:t>Date : 13/12/2021</w:t>
       </w:r>
     </w:p>
     <w:p>
@@ -93,10 +75,7 @@
         <w:pStyle w:val="Sous-titre1"/>
       </w:pPr>
       <w:r>
-        <w:t xml:space="preserve">13- Ethique Sociétale des </w:t>
-      </w:r>
-      <w:r>
-        <w:t xml:space="preserve">Organisations </w:t>
+        <w:t xml:space="preserve">13- Ethique Sociétale des Organisations </w:t>
       </w:r>
     </w:p>
     <w:p>
@@ -151,10 +130,7 @@
         </w:numPr>
       </w:pPr>
       <w:r>
-        <w:t>Développement</w:t>
-      </w:r>
-      <w:r>
-        <w:t xml:space="preserve"> responsable</w:t>
+        <w:t>Développement responsable</w:t>
       </w:r>
       <w:r>
         <w:t>.</w:t>
@@ -205,10 +181,7 @@
         <w:pStyle w:val="Catgorie"/>
       </w:pPr>
       <w:r>
-        <w:t>Au-delà</w:t>
-      </w:r>
-      <w:r>
-        <w:t xml:space="preserve"> de l'argent, une réelle considération de l'entreprise ?</w:t>
+        <w:t>Au-delà de l'argent, une réelle considération de l'entreprise ?</w:t>
       </w:r>
     </w:p>
     <w:p>
@@ -258,14 +231,7 @@
           <w:b/>
           <w:bCs/>
         </w:rPr>
-        <w:t>sur son rôle dans la société</w:t>
-      </w:r>
-      <w:r>
-        <w:rPr>
-          <w:b/>
-          <w:bCs/>
-        </w:rPr>
-        <w:t>.</w:t>
+        <w:t>sur son rôle dans la société.</w:t>
       </w:r>
     </w:p>
     <w:p>
@@ -288,13 +254,7 @@
         <w:rPr>
           <w:u w:val="single"/>
         </w:rPr>
-        <w:t xml:space="preserve">Trois conceptions différentes de </w:t>
-      </w:r>
-      <w:r>
-        <w:rPr>
-          <w:u w:val="single"/>
-        </w:rPr>
-        <w:t>l’organisation :</w:t>
+        <w:t>Trois conceptions différentes de l’organisation :</w:t>
       </w:r>
     </w:p>
     <w:p>
@@ -1088,10 +1048,23 @@
         </w:numPr>
       </w:pPr>
       <w:r>
-        <w:t>Pression Institutionnelle (Lobbing)</w:t>
+        <w:t>Pression Institutionnelle (</w:t>
+      </w:r>
+      <w:r>
+        <w:rPr>
+          <w:i/>
+          <w:iCs w:val="0"/>
+        </w:rPr>
+        <w:t>Lobbing</w:t>
+      </w:r>
+      <w:r>
+        <w:t>)</w:t>
       </w:r>
       <w:r>
         <w:t>.</w:t>
+      </w:r>
+      <w:r>
+        <w:t>d</w:t>
       </w:r>
     </w:p>
     <w:p>
@@ -2375,7 +2348,7 @@
         <w:t>leurs fonctions</w:t>
       </w:r>
       <w:r>
-        <w:t xml:space="preserve"> sont préservées pour les générations présentes et futures. Les composantes de l'écosystème incluent, outre les êtres humains et et leur environnement physique, les plantes et les animaux.</w:t>
+        <w:t xml:space="preserve"> sont préservées pour les générations présentes et futures. Les composantes de l'écosystème incluent, outre les êtres humains et leur environnement physique, les plantes et les animaux.</w:t>
       </w:r>
     </w:p>
     <w:p>
@@ -2659,6 +2632,9 @@
         <w:jc w:val="center"/>
       </w:pPr>
       <w:r>
+        <w:rPr>
+          <w:noProof/>
+        </w:rPr>
         <w:drawing>
           <wp:inline distT="0" distB="0" distL="0" distR="0" wp14:anchorId="4C1A5397" wp14:editId="7679F8F1">
             <wp:extent cx="5760720" cy="2052320"/>
@@ -2714,19 +2690,7 @@
         <w:rPr>
           <w:shd w:val="clear" w:color="auto" w:fill="FFFFFF"/>
         </w:rPr>
-        <w:t xml:space="preserve">Mesures </w:t>
-      </w:r>
-      <w:r>
-        <w:rPr>
-          <w:shd w:val="clear" w:color="auto" w:fill="FFFFFF"/>
-        </w:rPr>
-        <w:t>à</w:t>
-      </w:r>
-      <w:r>
-        <w:rPr>
-          <w:shd w:val="clear" w:color="auto" w:fill="FFFFFF"/>
-        </w:rPr>
-        <w:t xml:space="preserve"> considérer pour l'éthique des organisations... Pour quel avenir ?</w:t>
+        <w:t>Mesures à considérer pour l'éthique des organisations... Pour quel avenir ?</w:t>
       </w:r>
     </w:p>
     <w:p>
@@ -2736,6 +2700,9 @@
         <w:jc w:val="center"/>
       </w:pPr>
       <w:r>
+        <w:rPr>
+          <w:noProof/>
+        </w:rPr>
         <w:drawing>
           <wp:inline distT="0" distB="0" distL="0" distR="0" wp14:anchorId="7FD14F8D" wp14:editId="1AC11EEB">
             <wp:extent cx="2733675" cy="2187663"/>
@@ -4236,6 +4203,7 @@
   <w:style w:type="character" w:default="1" w:styleId="Policepardfaut">
     <w:name w:val="Default Paragraph Font"/>
     <w:uiPriority w:val="1"/>
+    <w:semiHidden/>
     <w:unhideWhenUsed/>
   </w:style>
   <w:style w:type="table" w:default="1" w:styleId="TableauNormal">
